--- a/static/media/1.to_trinh_ktr.docx
+++ b/static/media/1.to_trinh_ktr.docx
@@ -689,41 +689,15 @@
           <w:szCs w:val="28"/>
           <w:lang w:val="nl-NL"/>
         </w:rPr>
-        <w:t xml:space="preserve">của Tổng cục Thuế về việc phê duyệt kế hoạch thanh tra, kiểm tra thuế tại trụ sở người nộp thuế năm </w:t>
-      </w:r>
-      <w:r>
-        <w:rPr>
-          <w:color w:val="000000" w:themeColor="text1"/>
-          <w:sz w:val="28"/>
-          <w:szCs w:val="28"/>
-          <w:lang w:val="nl-NL"/>
-        </w:rPr>
-        <w:t>&lt;nam_kh_tkt&gt;</w:t>
-      </w:r>
-      <w:r>
-        <w:rPr>
-          <w:color w:val="000000" w:themeColor="text1"/>
-          <w:sz w:val="28"/>
-          <w:szCs w:val="28"/>
-          <w:lang w:val="nl-NL"/>
-        </w:rPr>
-        <w:t xml:space="preserve"> </w:t>
-      </w:r>
-      <w:r>
-        <w:rPr>
-          <w:sz w:val="28"/>
-          <w:szCs w:val="28"/>
-          <w:lang w:val="nl-NL"/>
-        </w:rPr>
-        <w:t>đối với Cục Thuế các tỉnh, thành phố trực thuộc Trung ương</w:t>
-      </w:r>
-      <w:r>
-        <w:rPr>
-          <w:sz w:val="28"/>
-          <w:szCs w:val="28"/>
-          <w:lang w:val="nl-NL"/>
-        </w:rPr>
-        <w:t>;</w:t>
+        <w:t xml:space="preserve">của Tổng cục Thuế </w:t>
+      </w:r>
+      <w:r>
+        <w:rPr>
+          <w:sz w:val="28"/>
+          <w:szCs w:val="28"/>
+          <w:lang w:val="nl-NL"/>
+        </w:rPr>
+        <w:t>về việc phê duyệt kế hoạch kiểm tra thuế tại trụ sở người nộp thuế năm 2024 của các Cục Thuế thuộc và trực thuộc Tổng cục Thuế;</w:t>
       </w:r>
     </w:p>
     <w:p>
@@ -2120,6 +2094,9 @@
   <wne:recipientData>
     <wne:active wne:val="1"/>
   </wne:recipientData>
+  <wne:recipientData>
+    <wne:active wne:val="1"/>
+  </wne:recipientData>
 </wne:recipients>
 </file>
 
@@ -2151,6 +2128,7 @@
     <w:lsdException w:name="Strong" w:qFormat="1"/>
     <w:lsdException w:name="Emphasis" w:qFormat="1"/>
     <w:lsdException w:name="HTML Keyboard" w:semiHidden="1" w:unhideWhenUsed="1"/>
+    <w:lsdException w:name="Normal Table" w:semiHidden="1" w:unhideWhenUsed="1"/>
     <w:lsdException w:name="annotation subject" w:semiHidden="1" w:unhideWhenUsed="1"/>
     <w:lsdException w:name="No List" w:semiHidden="1" w:unhideWhenUsed="1"/>
     <w:lsdException w:name="Outline List 1" w:semiHidden="1" w:unhideWhenUsed="1"/>
@@ -2193,8 +2171,11 @@
     <w:lsdException w:name="Table Contemporary" w:semiHidden="1" w:unhideWhenUsed="1"/>
     <w:lsdException w:name="Table Elegant" w:semiHidden="1" w:unhideWhenUsed="1"/>
     <w:lsdException w:name="Table Professional" w:semiHidden="1" w:unhideWhenUsed="1"/>
+    <w:lsdException w:name="Table Subtle 1" w:semiHidden="1" w:unhideWhenUsed="1"/>
     <w:lsdException w:name="Table Subtle 2" w:semiHidden="1" w:unhideWhenUsed="1"/>
     <w:lsdException w:name="Table Web 1" w:semiHidden="1" w:unhideWhenUsed="1"/>
+    <w:lsdException w:name="Table Web 2" w:semiHidden="1" w:unhideWhenUsed="1"/>
+    <w:lsdException w:name="Table Web 3" w:semiHidden="1" w:unhideWhenUsed="1"/>
     <w:lsdException w:name="Balloon Text" w:semiHidden="1" w:unhideWhenUsed="1"/>
     <w:lsdException w:name="Table Theme" w:semiHidden="1" w:unhideWhenUsed="1"/>
     <w:lsdException w:name="Placeholder Text" w:semiHidden="1" w:uiPriority="99"/>

--- a/static/media/1.to_trinh_ktr.docx
+++ b/static/media/1.to_trinh_ktr.docx
@@ -697,7 +697,23 @@
           <w:szCs w:val="28"/>
           <w:lang w:val="nl-NL"/>
         </w:rPr>
-        <w:t>về việc phê duyệt kế hoạch kiểm tra thuế tại trụ sở người nộp thuế năm 2024 của các Cục Thuế thuộc và trực thuộc Tổng cục Thuế;</w:t>
+        <w:t xml:space="preserve">về việc phê duyệt kế hoạch kiểm tra thuế tại trụ sở người nộp thuế năm </w:t>
+      </w:r>
+      <w:r>
+        <w:rPr>
+          <w:sz w:val="28"/>
+          <w:szCs w:val="28"/>
+          <w:lang w:val="nl-NL"/>
+        </w:rPr>
+        <w:t>&lt;nam_kh_tkt&gt;</w:t>
+      </w:r>
+      <w:r>
+        <w:rPr>
+          <w:sz w:val="28"/>
+          <w:szCs w:val="28"/>
+          <w:lang w:val="nl-NL"/>
+        </w:rPr>
+        <w:t xml:space="preserve"> của các Cục Thuế thuộc và trực thuộc Tổng cục Thuế;</w:t>
       </w:r>
     </w:p>
     <w:p>
@@ -2018,6 +2034,9 @@
   <wne:recipientData>
     <wne:active wne:val="1"/>
     <wne:hash wne:val="83743369"/>
+  </wne:recipientData>
+  <wne:recipientData>
+    <wne:active wne:val="1"/>
   </wne:recipientData>
   <wne:recipientData>
     <wne:active wne:val="1"/>
